--- a/VIRTUAL ASSISTANT.docx
+++ b/VIRTUAL ASSISTANT.docx
@@ -7466,7 +7466,7 @@
           <v:shape id="_x0000_i1025" type="#_x0000_t75" style="width:451.2pt;height:190.8pt" o:ole="">
             <v:imagedata r:id="rId10" o:title=""/>
           </v:shape>
-          <o:OLEObject Type="Embed" ProgID="Excel.Sheet.12" ShapeID="_x0000_i1025" DrawAspect="Content" ObjectID="_1615042537" r:id="rId11"/>
+          <o:OLEObject Type="Embed" ProgID="Excel.Sheet.12" ShapeID="_x0000_i1025" DrawAspect="Content" ObjectID="_1615434890" r:id="rId11"/>
         </w:object>
       </w:r>
     </w:p>
@@ -27691,6 +27691,391 @@
           <w:szCs w:val="40"/>
         </w:rPr>
       </w:pPr>
+    </w:p>
+    <w:p>
+      <w:pPr>
+        <w:rPr>
+          <w:rFonts w:ascii="Times New Roman" w:eastAsia="Comic Sans MS" w:hAnsi="Times New Roman" w:cs="Times New Roman"/>
+          <w:b/>
+          <w:sz w:val="32"/>
+          <w:szCs w:val="40"/>
+        </w:rPr>
+      </w:pPr>
+      <w:r>
+        <w:rPr>
+          <w:rFonts w:ascii="Times New Roman" w:eastAsia="Comic Sans MS" w:hAnsi="Times New Roman" w:cs="Times New Roman"/>
+          <w:b/>
+          <w:noProof/>
+          <w:sz w:val="32"/>
+          <w:szCs w:val="40"/>
+        </w:rPr>
+        <w:drawing>
+          <wp:inline distT="0" distB="0" distL="0" distR="0">
+            <wp:extent cx="4152900" cy="4933950"/>
+            <wp:effectExtent l="19050" t="0" r="0" b="0"/>
+            <wp:docPr id="4" name="Picture 3" descr="still.JPG"/>
+            <wp:cNvGraphicFramePr>
+              <a:graphicFrameLocks xmlns:a="http://schemas.openxmlformats.org/drawingml/2006/main" noChangeAspect="1"/>
+            </wp:cNvGraphicFramePr>
+            <a:graphic xmlns:a="http://schemas.openxmlformats.org/drawingml/2006/main">
+              <a:graphicData uri="http://schemas.openxmlformats.org/drawingml/2006/picture">
+                <pic:pic xmlns:pic="http://schemas.openxmlformats.org/drawingml/2006/picture">
+                  <pic:nvPicPr>
+                    <pic:cNvPr id="0" name="still.JPG"/>
+                    <pic:cNvPicPr/>
+                  </pic:nvPicPr>
+                  <pic:blipFill>
+                    <a:blip r:embed="rId28"/>
+                    <a:stretch>
+                      <a:fillRect/>
+                    </a:stretch>
+                  </pic:blipFill>
+                  <pic:spPr>
+                    <a:xfrm>
+                      <a:off x="0" y="0"/>
+                      <a:ext cx="4152900" cy="4933950"/>
+                    </a:xfrm>
+                    <a:prstGeom prst="rect">
+                      <a:avLst/>
+                    </a:prstGeom>
+                  </pic:spPr>
+                </pic:pic>
+              </a:graphicData>
+            </a:graphic>
+          </wp:inline>
+        </w:drawing>
+      </w:r>
+    </w:p>
+    <w:p>
+      <w:pPr>
+        <w:rPr>
+          <w:rFonts w:ascii="Times New Roman" w:eastAsia="Comic Sans MS" w:hAnsi="Times New Roman" w:cs="Times New Roman"/>
+          <w:b/>
+          <w:sz w:val="32"/>
+          <w:szCs w:val="40"/>
+        </w:rPr>
+      </w:pPr>
+    </w:p>
+    <w:p>
+      <w:pPr>
+        <w:rPr>
+          <w:rFonts w:ascii="Times New Roman" w:eastAsia="Comic Sans MS" w:hAnsi="Times New Roman" w:cs="Times New Roman"/>
+          <w:b/>
+          <w:sz w:val="32"/>
+          <w:szCs w:val="40"/>
+        </w:rPr>
+      </w:pPr>
+      <w:r>
+        <w:rPr>
+          <w:rFonts w:ascii="Times New Roman" w:eastAsia="Comic Sans MS" w:hAnsi="Times New Roman" w:cs="Times New Roman"/>
+          <w:b/>
+          <w:noProof/>
+          <w:sz w:val="32"/>
+          <w:szCs w:val="40"/>
+        </w:rPr>
+        <w:drawing>
+          <wp:inline distT="0" distB="0" distL="0" distR="0">
+            <wp:extent cx="4143375" cy="4905375"/>
+            <wp:effectExtent l="19050" t="0" r="9525" b="0"/>
+            <wp:docPr id="6" name="Picture 5" descr="listening.JPG"/>
+            <wp:cNvGraphicFramePr>
+              <a:graphicFrameLocks xmlns:a="http://schemas.openxmlformats.org/drawingml/2006/main" noChangeAspect="1"/>
+            </wp:cNvGraphicFramePr>
+            <a:graphic xmlns:a="http://schemas.openxmlformats.org/drawingml/2006/main">
+              <a:graphicData uri="http://schemas.openxmlformats.org/drawingml/2006/picture">
+                <pic:pic xmlns:pic="http://schemas.openxmlformats.org/drawingml/2006/picture">
+                  <pic:nvPicPr>
+                    <pic:cNvPr id="0" name="listening.JPG"/>
+                    <pic:cNvPicPr/>
+                  </pic:nvPicPr>
+                  <pic:blipFill>
+                    <a:blip r:embed="rId29"/>
+                    <a:stretch>
+                      <a:fillRect/>
+                    </a:stretch>
+                  </pic:blipFill>
+                  <pic:spPr>
+                    <a:xfrm>
+                      <a:off x="0" y="0"/>
+                      <a:ext cx="4143375" cy="4905375"/>
+                    </a:xfrm>
+                    <a:prstGeom prst="rect">
+                      <a:avLst/>
+                    </a:prstGeom>
+                  </pic:spPr>
+                </pic:pic>
+              </a:graphicData>
+            </a:graphic>
+          </wp:inline>
+        </w:drawing>
+      </w:r>
+    </w:p>
+    <w:p>
+      <w:pPr>
+        <w:rPr>
+          <w:rFonts w:ascii="Times New Roman" w:eastAsia="Comic Sans MS" w:hAnsi="Times New Roman" w:cs="Times New Roman"/>
+          <w:b/>
+          <w:sz w:val="32"/>
+          <w:szCs w:val="40"/>
+        </w:rPr>
+      </w:pPr>
+    </w:p>
+    <w:p>
+      <w:pPr>
+        <w:rPr>
+          <w:rFonts w:ascii="Times New Roman" w:eastAsia="Comic Sans MS" w:hAnsi="Times New Roman" w:cs="Times New Roman"/>
+          <w:b/>
+          <w:noProof/>
+          <w:sz w:val="32"/>
+          <w:szCs w:val="40"/>
+        </w:rPr>
+      </w:pPr>
+    </w:p>
+    <w:p>
+      <w:pPr>
+        <w:rPr>
+          <w:rFonts w:ascii="Times New Roman" w:eastAsia="Comic Sans MS" w:hAnsi="Times New Roman" w:cs="Times New Roman"/>
+          <w:b/>
+          <w:sz w:val="32"/>
+          <w:szCs w:val="40"/>
+        </w:rPr>
+      </w:pPr>
+      <w:r>
+        <w:rPr>
+          <w:rFonts w:ascii="Times New Roman" w:eastAsia="Comic Sans MS" w:hAnsi="Times New Roman" w:cs="Times New Roman"/>
+          <w:b/>
+          <w:noProof/>
+          <w:sz w:val="32"/>
+          <w:szCs w:val="40"/>
+        </w:rPr>
+        <w:drawing>
+          <wp:inline distT="0" distB="0" distL="0" distR="0">
+            <wp:extent cx="4191000" cy="4943475"/>
+            <wp:effectExtent l="19050" t="0" r="0" b="0"/>
+            <wp:docPr id="12" name="Picture 11" descr="speaking.JPG"/>
+            <wp:cNvGraphicFramePr>
+              <a:graphicFrameLocks xmlns:a="http://schemas.openxmlformats.org/drawingml/2006/main" noChangeAspect="1"/>
+            </wp:cNvGraphicFramePr>
+            <a:graphic xmlns:a="http://schemas.openxmlformats.org/drawingml/2006/main">
+              <a:graphicData uri="http://schemas.openxmlformats.org/drawingml/2006/picture">
+                <pic:pic xmlns:pic="http://schemas.openxmlformats.org/drawingml/2006/picture">
+                  <pic:nvPicPr>
+                    <pic:cNvPr id="0" name="speaking.JPG"/>
+                    <pic:cNvPicPr/>
+                  </pic:nvPicPr>
+                  <pic:blipFill>
+                    <a:blip r:embed="rId30"/>
+                    <a:stretch>
+                      <a:fillRect/>
+                    </a:stretch>
+                  </pic:blipFill>
+                  <pic:spPr>
+                    <a:xfrm>
+                      <a:off x="0" y="0"/>
+                      <a:ext cx="4191000" cy="4943475"/>
+                    </a:xfrm>
+                    <a:prstGeom prst="rect">
+                      <a:avLst/>
+                    </a:prstGeom>
+                  </pic:spPr>
+                </pic:pic>
+              </a:graphicData>
+            </a:graphic>
+          </wp:inline>
+        </w:drawing>
+      </w:r>
+    </w:p>
+    <w:p>
+      <w:pPr>
+        <w:rPr>
+          <w:rFonts w:ascii="Times New Roman" w:eastAsia="Comic Sans MS" w:hAnsi="Times New Roman" w:cs="Times New Roman"/>
+          <w:b/>
+          <w:sz w:val="32"/>
+          <w:szCs w:val="40"/>
+        </w:rPr>
+      </w:pPr>
+    </w:p>
+    <w:p>
+      <w:pPr>
+        <w:rPr>
+          <w:rFonts w:ascii="Times New Roman" w:eastAsia="Comic Sans MS" w:hAnsi="Times New Roman" w:cs="Times New Roman"/>
+          <w:b/>
+          <w:sz w:val="32"/>
+          <w:szCs w:val="40"/>
+        </w:rPr>
+      </w:pPr>
+      <w:r>
+        <w:rPr>
+          <w:rFonts w:ascii="Times New Roman" w:eastAsia="Comic Sans MS" w:hAnsi="Times New Roman" w:cs="Times New Roman"/>
+          <w:b/>
+          <w:noProof/>
+          <w:sz w:val="32"/>
+          <w:szCs w:val="40"/>
+        </w:rPr>
+        <w:drawing>
+          <wp:inline distT="0" distB="0" distL="0" distR="0">
+            <wp:extent cx="4171950" cy="4914900"/>
+            <wp:effectExtent l="19050" t="0" r="0" b="0"/>
+            <wp:docPr id="18" name="Picture 17" descr="settings.JPG"/>
+            <wp:cNvGraphicFramePr>
+              <a:graphicFrameLocks xmlns:a="http://schemas.openxmlformats.org/drawingml/2006/main" noChangeAspect="1"/>
+            </wp:cNvGraphicFramePr>
+            <a:graphic xmlns:a="http://schemas.openxmlformats.org/drawingml/2006/main">
+              <a:graphicData uri="http://schemas.openxmlformats.org/drawingml/2006/picture">
+                <pic:pic xmlns:pic="http://schemas.openxmlformats.org/drawingml/2006/picture">
+                  <pic:nvPicPr>
+                    <pic:cNvPr id="0" name="settings.JPG"/>
+                    <pic:cNvPicPr/>
+                  </pic:nvPicPr>
+                  <pic:blipFill>
+                    <a:blip r:embed="rId31"/>
+                    <a:stretch>
+                      <a:fillRect/>
+                    </a:stretch>
+                  </pic:blipFill>
+                  <pic:spPr>
+                    <a:xfrm>
+                      <a:off x="0" y="0"/>
+                      <a:ext cx="4171950" cy="4914900"/>
+                    </a:xfrm>
+                    <a:prstGeom prst="rect">
+                      <a:avLst/>
+                    </a:prstGeom>
+                  </pic:spPr>
+                </pic:pic>
+              </a:graphicData>
+            </a:graphic>
+          </wp:inline>
+        </w:drawing>
+      </w:r>
+    </w:p>
+    <w:p>
+      <w:pPr>
+        <w:rPr>
+          <w:rFonts w:ascii="Times New Roman" w:eastAsia="Comic Sans MS" w:hAnsi="Times New Roman" w:cs="Times New Roman"/>
+          <w:b/>
+          <w:sz w:val="32"/>
+          <w:szCs w:val="40"/>
+        </w:rPr>
+      </w:pPr>
+    </w:p>
+    <w:p>
+      <w:pPr>
+        <w:rPr>
+          <w:rFonts w:ascii="Times New Roman" w:eastAsia="Comic Sans MS" w:hAnsi="Times New Roman" w:cs="Times New Roman"/>
+          <w:b/>
+          <w:sz w:val="32"/>
+          <w:szCs w:val="40"/>
+        </w:rPr>
+      </w:pPr>
+      <w:r>
+        <w:rPr>
+          <w:rFonts w:ascii="Times New Roman" w:eastAsia="Comic Sans MS" w:hAnsi="Times New Roman" w:cs="Times New Roman"/>
+          <w:b/>
+          <w:noProof/>
+          <w:sz w:val="32"/>
+          <w:szCs w:val="40"/>
+        </w:rPr>
+        <w:drawing>
+          <wp:inline distT="0" distB="0" distL="0" distR="0">
+            <wp:extent cx="4124325" cy="4876800"/>
+            <wp:effectExtent l="19050" t="0" r="9525" b="0"/>
+            <wp:docPr id="20" name="Picture 19" descr="Notes.JPG"/>
+            <wp:cNvGraphicFramePr>
+              <a:graphicFrameLocks xmlns:a="http://schemas.openxmlformats.org/drawingml/2006/main" noChangeAspect="1"/>
+            </wp:cNvGraphicFramePr>
+            <a:graphic xmlns:a="http://schemas.openxmlformats.org/drawingml/2006/main">
+              <a:graphicData uri="http://schemas.openxmlformats.org/drawingml/2006/picture">
+                <pic:pic xmlns:pic="http://schemas.openxmlformats.org/drawingml/2006/picture">
+                  <pic:nvPicPr>
+                    <pic:cNvPr id="0" name="Notes.JPG"/>
+                    <pic:cNvPicPr/>
+                  </pic:nvPicPr>
+                  <pic:blipFill>
+                    <a:blip r:embed="rId32"/>
+                    <a:stretch>
+                      <a:fillRect/>
+                    </a:stretch>
+                  </pic:blipFill>
+                  <pic:spPr>
+                    <a:xfrm>
+                      <a:off x="0" y="0"/>
+                      <a:ext cx="4124325" cy="4876800"/>
+                    </a:xfrm>
+                    <a:prstGeom prst="rect">
+                      <a:avLst/>
+                    </a:prstGeom>
+                  </pic:spPr>
+                </pic:pic>
+              </a:graphicData>
+            </a:graphic>
+          </wp:inline>
+        </w:drawing>
+      </w:r>
+    </w:p>
+    <w:p>
+      <w:pPr>
+        <w:rPr>
+          <w:rFonts w:ascii="Times New Roman" w:eastAsia="Comic Sans MS" w:hAnsi="Times New Roman" w:cs="Times New Roman"/>
+          <w:b/>
+          <w:sz w:val="32"/>
+          <w:szCs w:val="40"/>
+        </w:rPr>
+      </w:pPr>
+    </w:p>
+    <w:p>
+      <w:pPr>
+        <w:rPr>
+          <w:rFonts w:ascii="Times New Roman" w:eastAsia="Comic Sans MS" w:hAnsi="Times New Roman" w:cs="Times New Roman"/>
+          <w:b/>
+          <w:sz w:val="32"/>
+          <w:szCs w:val="40"/>
+        </w:rPr>
+      </w:pPr>
+      <w:r>
+        <w:rPr>
+          <w:rFonts w:ascii="Times New Roman" w:eastAsia="Comic Sans MS" w:hAnsi="Times New Roman" w:cs="Times New Roman"/>
+          <w:b/>
+          <w:noProof/>
+          <w:sz w:val="32"/>
+          <w:szCs w:val="40"/>
+        </w:rPr>
+        <w:drawing>
+          <wp:inline distT="0" distB="0" distL="0" distR="0">
+            <wp:extent cx="4152900" cy="4924425"/>
+            <wp:effectExtent l="19050" t="0" r="0" b="0"/>
+            <wp:docPr id="23" name="Picture 22" descr="report.JPG"/>
+            <wp:cNvGraphicFramePr>
+              <a:graphicFrameLocks xmlns:a="http://schemas.openxmlformats.org/drawingml/2006/main" noChangeAspect="1"/>
+            </wp:cNvGraphicFramePr>
+            <a:graphic xmlns:a="http://schemas.openxmlformats.org/drawingml/2006/main">
+              <a:graphicData uri="http://schemas.openxmlformats.org/drawingml/2006/picture">
+                <pic:pic xmlns:pic="http://schemas.openxmlformats.org/drawingml/2006/picture">
+                  <pic:nvPicPr>
+                    <pic:cNvPr id="0" name="report.JPG"/>
+                    <pic:cNvPicPr/>
+                  </pic:nvPicPr>
+                  <pic:blipFill>
+                    <a:blip r:embed="rId33"/>
+                    <a:stretch>
+                      <a:fillRect/>
+                    </a:stretch>
+                  </pic:blipFill>
+                  <pic:spPr>
+                    <a:xfrm>
+                      <a:off x="0" y="0"/>
+                      <a:ext cx="4152900" cy="4924425"/>
+                    </a:xfrm>
+                    <a:prstGeom prst="rect">
+                      <a:avLst/>
+                    </a:prstGeom>
+                  </pic:spPr>
+                </pic:pic>
+              </a:graphicData>
+            </a:graphic>
+          </wp:inline>
+        </w:drawing>
+      </w:r>
       <w:r>
         <w:rPr>
           <w:rFonts w:ascii="Times New Roman" w:eastAsia="Comic Sans MS" w:hAnsi="Times New Roman" w:cs="Times New Roman"/>
@@ -29266,7 +29651,7 @@
       </w:r>
     </w:p>
     <w:sectPr>
-      <w:footerReference w:type="default" r:id="rId28"/>
+      <w:footerReference w:type="default" r:id="rId34"/>
       <w:pgSz w:w="11907" w:h="16839" w:code="9"/>
       <w:pgMar w:top="2074" w:right="1440" w:bottom="1440" w:left="1354" w:header="720" w:footer="720" w:gutter="0"/>
       <w:pgBorders w:offsetFrom="page">
@@ -35153,6 +35538,7 @@
   <w:style w:type="character" w:default="1" w:styleId="DefaultParagraphFont">
     <w:name w:val="Default Paragraph Font"/>
     <w:uiPriority w:val="1"/>
+    <w:semiHidden/>
     <w:unhideWhenUsed/>
   </w:style>
   <w:style w:type="table" w:default="1" w:styleId="TableNormal">
